--- a/Descrição dos métodos.docx
+++ b/Descrição dos métodos.docx
@@ -4,19 +4,22 @@
   <w:body>
     <w:p>
       <w:r>
+        <w:rPr>
+          <w:noProof/>
+        </w:rPr>
         <w:drawing>
-          <wp:anchor distT="0" distB="0" distL="114300" distR="114300" simplePos="0" relativeHeight="251658240" behindDoc="0" locked="0" layoutInCell="1" allowOverlap="1" wp14:anchorId="614E55C0" wp14:editId="2BC8C582">
+          <wp:anchor distT="0" distB="0" distL="114300" distR="114300" simplePos="0" relativeHeight="251658240" behindDoc="0" locked="0" layoutInCell="1" allowOverlap="1" wp14:anchorId="75B764B1" wp14:editId="6CA36DCC">
             <wp:simplePos x="0" y="0"/>
             <wp:positionH relativeFrom="margin">
               <wp:align>right</wp:align>
             </wp:positionH>
             <wp:positionV relativeFrom="paragraph">
-              <wp:posOffset>0</wp:posOffset>
+              <wp:posOffset>240</wp:posOffset>
             </wp:positionV>
-            <wp:extent cx="5760085" cy="3263265"/>
-            <wp:effectExtent l="0" t="0" r="0" b="0"/>
+            <wp:extent cx="5760085" cy="2794000"/>
+            <wp:effectExtent l="0" t="0" r="0" b="6350"/>
             <wp:wrapSquare wrapText="bothSides"/>
-            <wp:docPr id="1397906922" name="Imagem 1" descr="Diagrama"/>
+            <wp:docPr id="5" name="Imagem 1" descr="Diagrama&#10;&#10;Descrição gerada automaticamente"/>
             <wp:cNvGraphicFramePr>
               <a:graphicFrameLocks xmlns:a="http://schemas.openxmlformats.org/drawingml/2006/main" noChangeAspect="1"/>
             </wp:cNvGraphicFramePr>
@@ -24,8 +27,10 @@
               <a:graphicData uri="http://schemas.openxmlformats.org/drawingml/2006/picture">
                 <pic:pic xmlns:pic="http://schemas.openxmlformats.org/drawingml/2006/picture">
                   <pic:nvPicPr>
-                    <pic:cNvPr id="1397906922" name="Imagem 1" descr="Diagrama"/>
-                    <pic:cNvPicPr/>
+                    <pic:cNvPr id="5" name="Imagem 1" descr="Diagrama&#10;&#10;Descrição gerada automaticamente"/>
+                    <pic:cNvPicPr>
+                      <a:picLocks noChangeAspect="1"/>
+                    </pic:cNvPicPr>
                   </pic:nvPicPr>
                   <pic:blipFill>
                     <a:blip r:embed="rId4">
@@ -42,7 +47,7 @@
                   <pic:spPr>
                     <a:xfrm>
                       <a:off x="0" y="0"/>
-                      <a:ext cx="5760085" cy="3263265"/>
+                      <a:ext cx="5760085" cy="2794000"/>
                     </a:xfrm>
                     <a:prstGeom prst="rect">
                       <a:avLst/>
@@ -106,7 +111,7 @@
       </w:r>
       <w:proofErr w:type="gramEnd"/>
       <w:r>
-        <w:t>): método para salvar informações das informações selecionadas no questionário vinculando ao usuário.</w:t>
+        <w:t>): método para salvar informações selecionadas no questionário vinculando ao usuário.</w:t>
       </w:r>
     </w:p>
     <w:p>
@@ -146,28 +151,13 @@
       </w:r>
       <w:proofErr w:type="gramEnd"/>
       <w:r>
-        <w:t xml:space="preserve">): </w:t>
-      </w:r>
-      <w:r>
-        <w:t xml:space="preserve">método para buscar </w:t>
-      </w:r>
-      <w:r>
-        <w:t>os ramos</w:t>
-      </w:r>
-      <w:r>
-        <w:t xml:space="preserve"> d</w:t>
+        <w:t>): método para buscar os ramos d</w:t>
       </w:r>
       <w:r>
         <w:t>a</w:t>
       </w:r>
       <w:r>
-        <w:t xml:space="preserve"> empresa</w:t>
-      </w:r>
-      <w:r>
-        <w:t xml:space="preserve"> baseado no tipo de empresa</w:t>
-      </w:r>
-      <w:r>
-        <w:t xml:space="preserve"> salvos no Bando de dados.</w:t>
+        <w:t xml:space="preserve"> empresa baseado no tipo de empresa salvos no Bando de dados.</w:t>
       </w:r>
     </w:p>
     <w:p>
@@ -182,10 +172,7 @@
       </w:r>
       <w:proofErr w:type="gramEnd"/>
       <w:r>
-        <w:t xml:space="preserve">): </w:t>
-      </w:r>
-      <w:r>
-        <w:t xml:space="preserve">método para buscar os </w:t>
+        <w:t xml:space="preserve">): método para buscar os </w:t>
       </w:r>
       <w:proofErr w:type="spellStart"/>
       <w:r>
@@ -193,10 +180,7 @@
       </w:r>
       <w:proofErr w:type="spellEnd"/>
       <w:r>
-        <w:t xml:space="preserve"> </w:t>
-      </w:r>
-      <w:r>
-        <w:t xml:space="preserve"> baseado no </w:t>
+        <w:t xml:space="preserve">  baseado no </w:t>
       </w:r>
       <w:r>
         <w:t>ramo</w:t>
@@ -238,10 +222,7 @@
       <w:proofErr w:type="spellStart"/>
       <w:proofErr w:type="gramStart"/>
       <w:r>
-        <w:t>exibir</w:t>
-      </w:r>
-      <w:r>
-        <w:t>RamoEmpresa</w:t>
+        <w:t>exibirRamoEmpresa</w:t>
       </w:r>
       <w:proofErr w:type="spellEnd"/>
       <w:r>
@@ -256,10 +237,7 @@
       <w:proofErr w:type="spellStart"/>
       <w:proofErr w:type="gramStart"/>
       <w:r>
-        <w:t>exibir</w:t>
-      </w:r>
-      <w:r>
-        <w:t>TipoEmpresa</w:t>
+        <w:t>exibirTipoEmpresa</w:t>
       </w:r>
       <w:proofErr w:type="spellEnd"/>
       <w:r>
@@ -274,11 +252,7 @@
       <w:proofErr w:type="spellStart"/>
       <w:proofErr w:type="gramStart"/>
       <w:r>
-        <w:lastRenderedPageBreak/>
-        <w:t>exibir</w:t>
-      </w:r>
-      <w:r>
-        <w:t>NotaFiscal</w:t>
+        <w:t>exibirNotaFiscal</w:t>
       </w:r>
       <w:proofErr w:type="spellEnd"/>
       <w:r>
@@ -293,10 +267,8 @@
       <w:proofErr w:type="spellStart"/>
       <w:proofErr w:type="gramStart"/>
       <w:r>
-        <w:t>exibir</w:t>
-      </w:r>
-      <w:r>
-        <w:t>Tributacao</w:t>
+        <w:lastRenderedPageBreak/>
+        <w:t>exibirTributacao</w:t>
       </w:r>
       <w:proofErr w:type="spellEnd"/>
       <w:r>
@@ -319,10 +291,7 @@
       <w:proofErr w:type="spellStart"/>
       <w:proofErr w:type="gramStart"/>
       <w:r>
-        <w:t>exibi</w:t>
-      </w:r>
-      <w:r>
-        <w:t>rContabilidade</w:t>
+        <w:t>exibirContabilidade</w:t>
       </w:r>
       <w:proofErr w:type="spellEnd"/>
       <w:r>
@@ -345,10 +314,7 @@
       <w:proofErr w:type="spellStart"/>
       <w:proofErr w:type="gramStart"/>
       <w:r>
-        <w:t>exibir</w:t>
-      </w:r>
-      <w:r>
-        <w:t>AbrindoEmpresa</w:t>
+        <w:t>exibirAbrindoEmpresa</w:t>
       </w:r>
       <w:proofErr w:type="spellEnd"/>
       <w:r>
